--- a/source/docx/doc (2153).docx
+++ b/source/docx/doc (2153).docx
@@ -1431,14 +1431,28 @@
                 <w:rFonts w:ascii="Times New Roman" w:hAnsi="Times New Roman" w:cs="Times New Roman"/>
                 <w:color w:val="000000"/>
               </w:rPr>
-              <w:t>120133</w:t>
-            </w:r>
-            <w:r>
-              <w:rPr>
-                <w:rFonts w:ascii="Times New Roman" w:hAnsi="Times New Roman" w:cs="Times New Roman"/>
-                <w:color w:val="000000"/>
-              </w:rPr>
-              <w:t>300973</w:t>
+              <w:t>1201</w:t>
+            </w:r>
+            <w:r>
+              <w:rPr>
+                <w:rFonts w:ascii="Times New Roman" w:hAnsi="Times New Roman" w:cs="Times New Roman"/>
+                <w:color w:val="000000"/>
+              </w:rPr>
+              <w:t>4</w:t>
+            </w:r>
+            <w:r>
+              <w:rPr>
+                <w:rFonts w:ascii="Times New Roman" w:hAnsi="Times New Roman" w:cs="Times New Roman"/>
+                <w:color w:val="000000"/>
+              </w:rPr>
+              <w:t>3</w:t>
+            </w:r>
+            <w:r>
+              <w:rPr>
+                <w:rFonts w:ascii="Times New Roman" w:hAnsi="Times New Roman" w:cs="Times New Roman"/>
+                <w:color w:val="000000"/>
+              </w:rPr>
+              <w:t>200295</w:t>
             </w:r>
           </w:p>
         </w:tc>
@@ -1491,7 +1505,7 @@
                 <w:rFonts w:ascii="Times New Roman" w:hAnsi="Times New Roman" w:cs="Times New Roman"/>
                 <w:color w:val="000000"/>
               </w:rPr>
-              <w:t>17</w:t>
+              <w:t>22</w:t>
             </w:r>
             <w:r>
               <w:rPr>
@@ -1505,28 +1519,21 @@
                 <w:rFonts w:ascii="Times New Roman" w:hAnsi="Times New Roman" w:cs="Times New Roman"/>
                 <w:color w:val="000000"/>
               </w:rPr>
-              <w:t>12</w:t>
-            </w:r>
-            <w:r>
-              <w:rPr>
-                <w:rFonts w:ascii="Times New Roman" w:hAnsi="Times New Roman" w:cs="Times New Roman"/>
-                <w:color w:val="000000"/>
-              </w:rPr>
-              <w:t>.</w:t>
-            </w:r>
-            <w:r>
-              <w:rPr>
-                <w:rFonts w:ascii="Times New Roman" w:hAnsi="Times New Roman" w:cs="Times New Roman"/>
-                <w:color w:val="000000"/>
-              </w:rPr>
-              <w:t>1</w:t>
-            </w:r>
-            <w:r>
-              <w:rPr>
-                <w:rFonts w:ascii="Times New Roman" w:hAnsi="Times New Roman" w:cs="Times New Roman"/>
-                <w:color w:val="000000"/>
-              </w:rPr>
-              <w:t>3</w:t>
+              <w:t>08</w:t>
+            </w:r>
+            <w:r>
+              <w:rPr>
+                <w:rFonts w:ascii="Times New Roman" w:hAnsi="Times New Roman" w:cs="Times New Roman"/>
+                <w:color w:val="000000"/>
+              </w:rPr>
+              <w:t>.1</w:t>
+            </w:r>
+            <w:r>
+              <w:rPr>
+                <w:rFonts w:ascii="Times New Roman" w:hAnsi="Times New Roman" w:cs="Times New Roman"/>
+                <w:color w:val="000000"/>
+              </w:rPr>
+              <w:t>4</w:t>
             </w:r>
           </w:p>
         </w:tc>
@@ -1553,42 +1560,28 @@
                 <w:rFonts w:ascii="Times New Roman" w:hAnsi="Times New Roman" w:cs="Times New Roman"/>
                 <w:color w:val="000000"/>
               </w:rPr>
-              <w:t>26</w:t>
-            </w:r>
-            <w:r>
-              <w:rPr>
-                <w:rFonts w:ascii="Times New Roman" w:hAnsi="Times New Roman" w:cs="Times New Roman"/>
-                <w:color w:val="000000"/>
-              </w:rPr>
-              <w:t>.</w:t>
-            </w:r>
-            <w:r>
-              <w:rPr>
-                <w:rFonts w:ascii="Times New Roman" w:hAnsi="Times New Roman" w:cs="Times New Roman"/>
-                <w:color w:val="000000"/>
-              </w:rPr>
-              <w:t>12</w:t>
-            </w:r>
-            <w:r>
-              <w:rPr>
-                <w:rFonts w:ascii="Times New Roman" w:hAnsi="Times New Roman" w:cs="Times New Roman"/>
-                <w:color w:val="000000"/>
-              </w:rPr>
-              <w:t>.</w:t>
-            </w:r>
-            <w:r>
-              <w:rPr>
-                <w:rFonts w:ascii="Times New Roman" w:hAnsi="Times New Roman" w:cs="Times New Roman"/>
-                <w:color w:val="000000"/>
-              </w:rPr>
-              <w:t>1</w:t>
-            </w:r>
-            <w:r>
-              <w:rPr>
-                <w:rFonts w:ascii="Times New Roman" w:hAnsi="Times New Roman" w:cs="Times New Roman"/>
-                <w:color w:val="000000"/>
-              </w:rPr>
-              <w:t>3</w:t>
+              <w:t>2</w:t>
+            </w:r>
+            <w:r>
+              <w:rPr>
+                <w:rFonts w:ascii="Times New Roman" w:hAnsi="Times New Roman" w:cs="Times New Roman"/>
+                <w:color w:val="000000"/>
+              </w:rPr>
+              <w:t>2.09</w:t>
+            </w:r>
+            <w:r>
+              <w:rPr>
+                <w:rFonts w:ascii="Times New Roman" w:hAnsi="Times New Roman" w:cs="Times New Roman"/>
+                <w:color w:val="000000"/>
+              </w:rPr>
+              <w:t>.1</w:t>
+            </w:r>
+            <w:r>
+              <w:rPr>
+                <w:rFonts w:ascii="Times New Roman" w:hAnsi="Times New Roman" w:cs="Times New Roman"/>
+                <w:color w:val="000000"/>
+              </w:rPr>
+              <w:t>4</w:t>
             </w:r>
           </w:p>
         </w:tc>
@@ -1615,14 +1608,14 @@
                 <w:rFonts w:ascii="Times New Roman" w:hAnsi="Times New Roman" w:cs="Times New Roman"/>
                 <w:color w:val="000000"/>
               </w:rPr>
-              <w:t xml:space="preserve">      </w:t>
-            </w:r>
-            <w:r>
-              <w:rPr>
-                <w:rFonts w:ascii="Times New Roman" w:hAnsi="Times New Roman" w:cs="Times New Roman"/>
-                <w:color w:val="000000"/>
-              </w:rPr>
-              <w:t>167</w:t>
+              <w:t xml:space="preserve">    </w:t>
+            </w:r>
+            <w:r>
+              <w:rPr>
+                <w:rFonts w:ascii="Times New Roman" w:hAnsi="Times New Roman" w:cs="Times New Roman"/>
+                <w:color w:val="000000"/>
+              </w:rPr>
+              <w:t>75</w:t>
             </w:r>
           </w:p>
         </w:tc>
@@ -1649,7 +1642,14 @@
                 <w:rFonts w:ascii="Times New Roman" w:hAnsi="Times New Roman" w:cs="Times New Roman"/>
                 <w:color w:val="000000"/>
               </w:rPr>
-              <w:t>сто шестьдесят семь</w:t>
+              <w:t xml:space="preserve"> семьдесят </w:t>
+            </w:r>
+            <w:r>
+              <w:rPr>
+                <w:rFonts w:ascii="Times New Roman" w:hAnsi="Times New Roman" w:cs="Times New Roman"/>
+                <w:color w:val="000000"/>
+              </w:rPr>
+              <w:t xml:space="preserve">пять </w:t>
             </w:r>
           </w:p>
         </w:tc>
@@ -3518,7 +3518,7 @@
 </file>
 
 <file path=customXml/itemProps1.xml><?xml version="1.0" encoding="utf-8"?>
-<ds:datastoreItem xmlns:ds="http://schemas.openxmlformats.org/officeDocument/2006/customXml" ds:itemID="{BE46BD84-3890-4BE5-8812-A1EF166C8C58}">
+<ds:datastoreItem xmlns:ds="http://schemas.openxmlformats.org/officeDocument/2006/customXml" ds:itemID="{AA4AA235-8733-4AAD-857B-984C4590F622}">
   <ds:schemaRefs>
     <ds:schemaRef ds:uri="http://schemas.openxmlformats.org/officeDocument/2006/bibliography"/>
   </ds:schemaRefs>
